--- a/Archivos/Hoja de datos.docx
+++ b/Archivos/Hoja de datos.docx
@@ -44,8 +44,6 @@
         </w:rPr>
         <w:t>Diagrama de componentes</w:t>
       </w:r>
-      <w:bookmarkStart w:id="0" w:name="_GoBack"/>
-      <w:bookmarkEnd w:id="0"/>
     </w:p>
     <w:p>
       <w:pPr>
@@ -289,35 +287,7 @@
         <w:rPr>
           <w:lang w:val="es-BO"/>
         </w:rPr>
-        <w:t>IR (</w:t>
-      </w:r>
-      <w:proofErr w:type="spellStart"/>
-      <w:r>
-        <w:rPr>
-          <w:lang w:val="es-BO"/>
-        </w:rPr>
-        <w:t>Instruction</w:t>
-      </w:r>
-      <w:proofErr w:type="spellEnd"/>
-      <w:r>
-        <w:rPr>
-          <w:lang w:val="es-BO"/>
-        </w:rPr>
-        <w:t xml:space="preserve"> </w:t>
-      </w:r>
-      <w:proofErr w:type="spellStart"/>
-      <w:r>
-        <w:rPr>
-          <w:lang w:val="es-BO"/>
-        </w:rPr>
-        <w:t>Register</w:t>
-      </w:r>
-      <w:proofErr w:type="spellEnd"/>
-      <w:r>
-        <w:rPr>
-          <w:lang w:val="es-BO"/>
-        </w:rPr>
-        <w:t>)</w:t>
+        <w:t>IR (Instruction Register)</w:t>
       </w:r>
     </w:p>
     <w:p>
@@ -353,35 +323,7 @@
         <w:rPr>
           <w:lang w:val="es-BO"/>
         </w:rPr>
-        <w:t>PC (</w:t>
-      </w:r>
-      <w:proofErr w:type="spellStart"/>
-      <w:r>
-        <w:rPr>
-          <w:lang w:val="es-BO"/>
-        </w:rPr>
-        <w:t>Program</w:t>
-      </w:r>
-      <w:proofErr w:type="spellEnd"/>
-      <w:r>
-        <w:rPr>
-          <w:lang w:val="es-BO"/>
-        </w:rPr>
-        <w:t xml:space="preserve"> </w:t>
-      </w:r>
-      <w:proofErr w:type="spellStart"/>
-      <w:r>
-        <w:rPr>
-          <w:lang w:val="es-BO"/>
-        </w:rPr>
-        <w:t>Counter</w:t>
-      </w:r>
-      <w:proofErr w:type="spellEnd"/>
-      <w:r>
-        <w:rPr>
-          <w:lang w:val="es-BO"/>
-        </w:rPr>
-        <w:t>)</w:t>
+        <w:t>PC (Program Counter)</w:t>
       </w:r>
     </w:p>
     <w:p>
@@ -659,6 +601,24 @@
           <w:lang w:val="es-BO"/>
         </w:rPr>
         <w:t>Overflow: C = 1</w:t>
+      </w:r>
+    </w:p>
+    <w:p>
+      <w:pPr>
+        <w:pStyle w:val="Prrafodelista"/>
+        <w:numPr>
+          <w:ilvl w:val="3"/>
+          <w:numId w:val="52"/>
+        </w:numPr>
+        <w:rPr>
+          <w:lang w:val="es-BO"/>
+        </w:rPr>
+      </w:pPr>
+      <w:r>
+        <w:rPr>
+          <w:lang w:val="es-BO"/>
+        </w:rPr>
+        <w:t>N = 1</w:t>
       </w:r>
     </w:p>
     <w:p>
@@ -1024,7 +984,6 @@
           <w:szCs w:val="28"/>
           <w:lang w:val="es-BO"/>
         </w:rPr>
-        <w:lastRenderedPageBreak/>
         <w:t>Ejemplos de ensamblador</w:t>
       </w:r>
     </w:p>
@@ -1082,87 +1041,44 @@
                       <wps:txbx>
                         <w:txbxContent>
                           <w:p>
-                            <w:pPr>
-                              <w:rPr>
-                                <w:lang w:val="es-BO"/>
-                              </w:rPr>
-                            </w:pPr>
                             <w:r>
-                              <w:rPr>
-                                <w:lang w:val="es-BO"/>
-                              </w:rPr>
                               <w:t>MOV 5, R0</w:t>
                             </w:r>
                           </w:p>
                           <w:p>
-                            <w:pPr>
-                              <w:rPr>
-                                <w:lang w:val="es-BO"/>
-                              </w:rPr>
-                            </w:pPr>
                             <w:r>
-                              <w:rPr>
-                                <w:lang w:val="es-BO"/>
-                              </w:rPr>
                               <w:t>MOV 3, R1</w:t>
                             </w:r>
                           </w:p>
                           <w:p>
-                            <w:pPr>
-                              <w:rPr>
-                                <w:lang w:val="es-BO"/>
-                              </w:rPr>
-                            </w:pPr>
                             <w:r>
-                              <w:rPr>
-                                <w:lang w:val="es-BO"/>
-                              </w:rPr>
                               <w:t>SUM R0, R1</w:t>
                             </w:r>
                           </w:p>
                           <w:p>
-                            <w:pPr>
-                              <w:rPr>
-                                <w:lang w:val="es-BO"/>
-                              </w:rPr>
-                            </w:pPr>
                             <w:r>
-                              <w:rPr>
-                                <w:lang w:val="es-BO"/>
-                              </w:rPr>
                               <w:t>MOV R1, R7</w:t>
                             </w:r>
                           </w:p>
                           <w:p>
-                            <w:pPr>
-                              <w:rPr>
-                                <w:lang w:val="es-BO"/>
-                              </w:rPr>
-                            </w:pPr>
                             <w:r>
-                              <w:rPr>
-                                <w:lang w:val="es-BO"/>
-                              </w:rPr>
                               <w:t xml:space="preserve">RES </w:t>
                             </w:r>
                             <w:r>
-                              <w:rPr>
-                                <w:lang w:val="es-BO"/>
-                              </w:rPr>
                               <w:t>7, R1</w:t>
                             </w:r>
                           </w:p>
                           <w:p>
-                            <w:pPr>
-                              <w:rPr>
-                                <w:lang w:val="es-BO"/>
-                              </w:rPr>
-                            </w:pPr>
                             <w:r>
-                              <w:rPr>
-                                <w:lang w:val="es-BO"/>
-                              </w:rPr>
-                              <w:t>MOV R5</w:t>
+                              <w:t xml:space="preserve">MOV </w:t>
+                            </w:r>
+                            <w:r>
+                              <w:t xml:space="preserve">R1, </w:t>
+                            </w:r>
+                            <w:bookmarkStart w:id="0" w:name="_GoBack"/>
+                            <w:bookmarkEnd w:id="0"/>
+                            <w:r>
+                              <w:t>R5</w:t>
                             </w:r>
                           </w:p>
                         </w:txbxContent>
@@ -1185,87 +1101,44 @@
                 <v:textbox>
                   <w:txbxContent>
                     <w:p>
-                      <w:pPr>
-                        <w:rPr>
-                          <w:lang w:val="es-BO"/>
-                        </w:rPr>
-                      </w:pPr>
                       <w:r>
-                        <w:rPr>
-                          <w:lang w:val="es-BO"/>
-                        </w:rPr>
                         <w:t>MOV 5, R0</w:t>
                       </w:r>
                     </w:p>
                     <w:p>
-                      <w:pPr>
-                        <w:rPr>
-                          <w:lang w:val="es-BO"/>
-                        </w:rPr>
-                      </w:pPr>
                       <w:r>
-                        <w:rPr>
-                          <w:lang w:val="es-BO"/>
-                        </w:rPr>
                         <w:t>MOV 3, R1</w:t>
                       </w:r>
                     </w:p>
                     <w:p>
-                      <w:pPr>
-                        <w:rPr>
-                          <w:lang w:val="es-BO"/>
-                        </w:rPr>
-                      </w:pPr>
                       <w:r>
-                        <w:rPr>
-                          <w:lang w:val="es-BO"/>
-                        </w:rPr>
                         <w:t>SUM R0, R1</w:t>
                       </w:r>
                     </w:p>
                     <w:p>
-                      <w:pPr>
-                        <w:rPr>
-                          <w:lang w:val="es-BO"/>
-                        </w:rPr>
-                      </w:pPr>
                       <w:r>
-                        <w:rPr>
-                          <w:lang w:val="es-BO"/>
-                        </w:rPr>
                         <w:t>MOV R1, R7</w:t>
                       </w:r>
                     </w:p>
                     <w:p>
-                      <w:pPr>
-                        <w:rPr>
-                          <w:lang w:val="es-BO"/>
-                        </w:rPr>
-                      </w:pPr>
                       <w:r>
-                        <w:rPr>
-                          <w:lang w:val="es-BO"/>
-                        </w:rPr>
                         <w:t xml:space="preserve">RES </w:t>
                       </w:r>
                       <w:r>
-                        <w:rPr>
-                          <w:lang w:val="es-BO"/>
-                        </w:rPr>
                         <w:t>7, R1</w:t>
                       </w:r>
                     </w:p>
                     <w:p>
-                      <w:pPr>
-                        <w:rPr>
-                          <w:lang w:val="es-BO"/>
-                        </w:rPr>
-                      </w:pPr>
                       <w:r>
-                        <w:rPr>
-                          <w:lang w:val="es-BO"/>
-                        </w:rPr>
-                        <w:t>MOV R5</w:t>
+                        <w:t xml:space="preserve">MOV </w:t>
+                      </w:r>
+                      <w:r>
+                        <w:t xml:space="preserve">R1, </w:t>
+                      </w:r>
+                      <w:bookmarkStart w:id="1" w:name="_GoBack"/>
+                      <w:bookmarkEnd w:id="1"/>
+                      <w:r>
+                        <w:t>R5</w:t>
                       </w:r>
                     </w:p>
                   </w:txbxContent>
@@ -1515,28 +1388,12 @@
             <w:tcW w:w="1849" w:type="dxa"/>
           </w:tcPr>
           <w:p>
-            <w:pPr>
-              <w:rPr>
-                <w:lang w:val="es-BO"/>
-              </w:rPr>
-            </w:pPr>
-            <w:r>
-              <w:rPr>
-                <w:lang w:val="es-BO"/>
-              </w:rPr>
+            <w:r>
               <w:t>MOV Op1, Op2</w:t>
             </w:r>
           </w:p>
           <w:p>
-            <w:pPr>
-              <w:rPr>
-                <w:lang w:val="es-BO"/>
-              </w:rPr>
-            </w:pPr>
-            <w:r>
-              <w:rPr>
-                <w:lang w:val="es-BO"/>
-              </w:rPr>
+            <w:r>
               <w:t>MOV REG, REG</w:t>
             </w:r>
           </w:p>
@@ -2356,6 +2213,7 @@
               <w:rPr>
                 <w:lang w:val="es-BO"/>
               </w:rPr>
+              <w:lastRenderedPageBreak/>
               <w:t>DIV VAL, REG</w:t>
             </w:r>
           </w:p>
@@ -2374,7 +2232,15 @@
               <w:rPr>
                 <w:lang w:val="es-BO"/>
               </w:rPr>
-              <w:t>Divide un valor o un registro (Op1) entre un registro (Op2) y guarda el resultado en Op2</w:t>
+              <w:lastRenderedPageBreak/>
+              <w:t xml:space="preserve">Divide un valor o un registro (Op1) entre un registro </w:t>
+            </w:r>
+            <w:r>
+              <w:rPr>
+                <w:lang w:val="es-BO"/>
+              </w:rPr>
+              <w:lastRenderedPageBreak/>
+              <w:t>(Op2) y guarda el resultado en Op2</w:t>
             </w:r>
             <w:r>
               <w:rPr>
@@ -2398,6 +2264,7 @@
               <w:rPr>
                 <w:lang w:val="es-BO"/>
               </w:rPr>
+              <w:lastRenderedPageBreak/>
               <w:t>0</w:t>
             </w:r>
             <w:r>
@@ -2432,7 +2299,6 @@
                 <w:bCs/>
                 <w:lang w:val="es-BO"/>
               </w:rPr>
-              <w:lastRenderedPageBreak/>
               <w:t>Instrucciones lógicas</w:t>
             </w:r>
           </w:p>
@@ -3980,7 +3846,14 @@
               <w:rPr>
                 <w:lang w:val="es-BO"/>
               </w:rPr>
-              <w:t>Salta hacia la dirección en la memoria que puede estar representado por un valor o un registro (Op1).</w:t>
+              <w:t xml:space="preserve">Salta hacia la dirección en la memoria que puede estar </w:t>
+            </w:r>
+            <w:r>
+              <w:rPr>
+                <w:lang w:val="es-BO"/>
+              </w:rPr>
+              <w:lastRenderedPageBreak/>
+              <w:t>representado por un valor o un registro (Op1).</w:t>
             </w:r>
           </w:p>
         </w:tc>
@@ -3998,6 +3871,7 @@
               <w:rPr>
                 <w:lang w:val="es-BO"/>
               </w:rPr>
+              <w:lastRenderedPageBreak/>
               <w:t>10</w:t>
             </w:r>
             <w:r>
@@ -4136,7 +4010,6 @@
                 <w:bCs/>
                 <w:lang w:val="es-BO"/>
               </w:rPr>
-              <w:lastRenderedPageBreak/>
               <w:t>Instrucciones de comparación</w:t>
             </w:r>
           </w:p>
@@ -4338,21 +4211,7 @@
               <w:rPr>
                 <w:lang w:val="es-BO"/>
               </w:rPr>
-              <w:t>Compara un valor o un registro (Op1) con otro registro (Op2) y modificará las banderas (</w:t>
-            </w:r>
-            <w:proofErr w:type="spellStart"/>
-            <w:r>
-              <w:rPr>
-                <w:lang w:val="es-BO"/>
-              </w:rPr>
-              <w:t>flags</w:t>
-            </w:r>
-            <w:proofErr w:type="spellEnd"/>
-            <w:r>
-              <w:rPr>
-                <w:lang w:val="es-BO"/>
-              </w:rPr>
-              <w:t>) según el resultado.</w:t>
+              <w:t>Compara un valor o un registro (Op1) con otro registro (Op2) y modificará las banderas (flags) según el resultado.</w:t>
             </w:r>
           </w:p>
         </w:tc>
@@ -5021,6 +4880,7 @@
               <w:rPr>
                 <w:lang w:val="es-BO"/>
               </w:rPr>
+              <w:lastRenderedPageBreak/>
               <w:t>GRD</w:t>
             </w:r>
           </w:p>
@@ -5106,7 +4966,6 @@
               <w:rPr>
                 <w:lang w:val="es-BO"/>
               </w:rPr>
-              <w:lastRenderedPageBreak/>
               <w:t>IR &lt;- MBR</w:t>
             </w:r>
           </w:p>
@@ -5125,7 +4984,6 @@
               <w:rPr>
                 <w:lang w:val="es-BO"/>
               </w:rPr>
-              <w:lastRenderedPageBreak/>
               <w:t>Interpretar</w:t>
             </w:r>
           </w:p>
@@ -5176,7 +5034,6 @@
               <w:rPr>
                 <w:lang w:val="es-BO"/>
               </w:rPr>
-              <w:lastRenderedPageBreak/>
               <w:t>M</w:t>
             </w:r>
             <w:r>
@@ -5225,7 +5082,6 @@
               <w:rPr>
                 <w:lang w:val="es-BO"/>
               </w:rPr>
-              <w:lastRenderedPageBreak/>
               <w:t>[MAR] &lt;- MBR</w:t>
             </w:r>
           </w:p>
@@ -6206,6 +6062,7 @@
               <w:rPr>
                 <w:lang w:val="es-BO"/>
               </w:rPr>
+              <w:lastRenderedPageBreak/>
               <w:t>MBR &lt;- [MAR]</w:t>
             </w:r>
           </w:p>
@@ -6244,6 +6101,7 @@
               <w:rPr>
                 <w:lang w:val="es-BO"/>
               </w:rPr>
+              <w:lastRenderedPageBreak/>
               <w:t>Interpretar</w:t>
             </w:r>
           </w:p>
@@ -6296,6 +6154,7 @@
               <w:rPr>
                 <w:lang w:val="es-BO"/>
               </w:rPr>
+              <w:lastRenderedPageBreak/>
               <w:t>Op2 &lt;- R1</w:t>
             </w:r>
           </w:p>
@@ -6314,6 +6173,7 @@
               <w:rPr>
                 <w:lang w:val="es-BO"/>
               </w:rPr>
+              <w:lastRenderedPageBreak/>
               <w:t>Dividir y truncar</w:t>
             </w:r>
           </w:p>
@@ -7924,16 +7784,8 @@
               <w:rPr>
                 <w:lang w:val="es-BO"/>
               </w:rPr>
-              <w:t xml:space="preserve">Verificar </w:t>
-            </w:r>
-            <w:proofErr w:type="spellStart"/>
-            <w:r>
-              <w:rPr>
-                <w:lang w:val="es-BO"/>
-              </w:rPr>
-              <w:t>flags</w:t>
-            </w:r>
-            <w:proofErr w:type="spellEnd"/>
+              <w:t>Verificar flags</w:t>
+            </w:r>
           </w:p>
           <w:p>
             <w:pPr>
@@ -8099,16 +7951,8 @@
               <w:rPr>
                 <w:lang w:val="es-BO"/>
               </w:rPr>
-              <w:t xml:space="preserve">Verificar </w:t>
-            </w:r>
-            <w:proofErr w:type="spellStart"/>
-            <w:r>
-              <w:rPr>
-                <w:lang w:val="es-BO"/>
-              </w:rPr>
-              <w:t>flags</w:t>
-            </w:r>
-            <w:proofErr w:type="spellEnd"/>
+              <w:t>Verificar flags</w:t>
+            </w:r>
           </w:p>
           <w:p>
             <w:pPr>
@@ -8274,16 +8118,8 @@
               <w:rPr>
                 <w:lang w:val="es-BO"/>
               </w:rPr>
-              <w:t xml:space="preserve">Verificar </w:t>
-            </w:r>
-            <w:proofErr w:type="spellStart"/>
-            <w:r>
-              <w:rPr>
-                <w:lang w:val="es-BO"/>
-              </w:rPr>
-              <w:t>flags</w:t>
-            </w:r>
-            <w:proofErr w:type="spellEnd"/>
+              <w:t>Verificar flags</w:t>
+            </w:r>
           </w:p>
           <w:p>
             <w:pPr>
@@ -8450,16 +8286,8 @@
               <w:rPr>
                 <w:lang w:val="es-BO"/>
               </w:rPr>
-              <w:t xml:space="preserve">Verificar </w:t>
-            </w:r>
-            <w:proofErr w:type="spellStart"/>
-            <w:r>
-              <w:rPr>
-                <w:lang w:val="es-BO"/>
-              </w:rPr>
-              <w:t>flags</w:t>
-            </w:r>
-            <w:proofErr w:type="spellEnd"/>
+              <w:t>Verificar flags</w:t>
+            </w:r>
           </w:p>
           <w:p>
             <w:pPr>
@@ -8626,16 +8454,8 @@
               <w:rPr>
                 <w:lang w:val="es-BO"/>
               </w:rPr>
-              <w:t xml:space="preserve">Verificar </w:t>
-            </w:r>
-            <w:proofErr w:type="spellStart"/>
-            <w:r>
-              <w:rPr>
-                <w:lang w:val="es-BO"/>
-              </w:rPr>
-              <w:t>flags</w:t>
-            </w:r>
-            <w:proofErr w:type="spellEnd"/>
+              <w:t>Verificar flags</w:t>
+            </w:r>
           </w:p>
           <w:p>
             <w:pPr>
@@ -8804,16 +8624,8 @@
               <w:rPr>
                 <w:lang w:val="es-BO"/>
               </w:rPr>
-              <w:t xml:space="preserve">Verificar </w:t>
-            </w:r>
-            <w:proofErr w:type="spellStart"/>
-            <w:r>
-              <w:rPr>
-                <w:lang w:val="es-BO"/>
-              </w:rPr>
-              <w:t>flags</w:t>
-            </w:r>
-            <w:proofErr w:type="spellEnd"/>
+              <w:t>Verificar flags</w:t>
+            </w:r>
           </w:p>
           <w:p>
             <w:pPr>
@@ -8982,16 +8794,8 @@
               <w:rPr>
                 <w:lang w:val="es-BO"/>
               </w:rPr>
-              <w:t xml:space="preserve">Verificar </w:t>
-            </w:r>
-            <w:proofErr w:type="spellStart"/>
-            <w:r>
-              <w:rPr>
-                <w:lang w:val="es-BO"/>
-              </w:rPr>
-              <w:t>flags</w:t>
-            </w:r>
-            <w:proofErr w:type="spellEnd"/>
+              <w:t>Verificar flags</w:t>
+            </w:r>
           </w:p>
           <w:p>
             <w:pPr>
@@ -9474,16 +9278,8 @@
               <w:rPr>
                 <w:lang w:val="es-BO"/>
               </w:rPr>
-              <w:t xml:space="preserve">Modificar </w:t>
-            </w:r>
-            <w:proofErr w:type="spellStart"/>
-            <w:r>
-              <w:rPr>
-                <w:lang w:val="es-BO"/>
-              </w:rPr>
-              <w:t>flags</w:t>
-            </w:r>
-            <w:proofErr w:type="spellEnd"/>
+              <w:t>Modificar flags</w:t>
+            </w:r>
           </w:p>
         </w:tc>
       </w:tr>
